--- a/documentation/Ausarbeitung Programmentwurf.docx
+++ b/documentation/Ausarbeitung Programmentwurf.docx
@@ -561,18 +561,15 @@
         <w:rPr>
           <w:noProof/>
         </w:rPr>
-      </w:r>
-      <w:r>
-        <w:rPr>
-          <w:noProof/>
-        </w:rPr>
         <w:fldChar w:fldCharType="separate"/>
       </w:r>
       <w:r>
         <w:rPr>
-          <w:noProof/>
-        </w:rPr>
-        <w:t>III</w:t>
+          <w:b/>
+          <w:bCs/>
+          <w:noProof/>
+        </w:rPr>
+        <w:t>Fehler! Textmarke nicht definiert.</w:t>
       </w:r>
       <w:r>
         <w:rPr>
@@ -620,18 +617,15 @@
         <w:rPr>
           <w:noProof/>
         </w:rPr>
-      </w:r>
-      <w:r>
-        <w:rPr>
-          <w:noProof/>
-        </w:rPr>
         <w:fldChar w:fldCharType="separate"/>
       </w:r>
       <w:r>
         <w:rPr>
-          <w:noProof/>
-        </w:rPr>
-        <w:t>III</w:t>
+          <w:b/>
+          <w:bCs/>
+          <w:noProof/>
+        </w:rPr>
+        <w:t>Fehler! Textmarke nicht definiert.</w:t>
       </w:r>
       <w:r>
         <w:rPr>
@@ -7672,11 +7666,11 @@
       </w:r>
       <w:bookmarkEnd w:id="46"/>
     </w:p>
-    <w:bookmarkStart w:id="47" w:name="_Toc103534925"/>
     <w:p>
       <w:pPr>
         <w:pStyle w:val="berschrift2"/>
       </w:pPr>
+      <w:bookmarkStart w:id="47" w:name="_Toc103534925"/>
       <w:r>
         <w:rPr>
           <w:noProof/>
@@ -7731,27 +7725,14 @@
                             <w:r>
                               <w:t xml:space="preserve">Abbildung </w:t>
                             </w:r>
-                            <w:r>
-                              <w:fldChar w:fldCharType="begin"/>
-                            </w:r>
-                            <w:r>
-                              <w:instrText xml:space="preserve"> SEQ Abbildung \* ARABIC </w:instrText>
-                            </w:r>
-                            <w:r>
-                              <w:fldChar w:fldCharType="separate"/>
-                            </w:r>
-                            <w:r>
-                              <w:rPr>
-                                <w:noProof/>
-                              </w:rPr>
-                              <w:t>1</w:t>
-                            </w:r>
-                            <w:r>
-                              <w:rPr>
-                                <w:noProof/>
-                              </w:rPr>
-                              <w:fldChar w:fldCharType="end"/>
-                            </w:r>
+                            <w:fldSimple w:instr=" SEQ Abbildung \* ARABIC ">
+                              <w:r>
+                                <w:rPr>
+                                  <w:noProof/>
+                                </w:rPr>
+                                <w:t>1</w:t>
+                              </w:r>
+                            </w:fldSimple>
                             <w:r>
                               <w:t>: UML-Klassendiagramm des Observer-Patterns</w:t>
                             </w:r>
@@ -8138,51 +8119,25 @@
     <w:r>
       <w:tab/>
     </w:r>
-    <w:r>
-      <w:fldChar w:fldCharType="begin"/>
-    </w:r>
-    <w:r>
-      <w:instrText>STYLEREF  "Überschrift 1" \w \* MERGEFORMAT</w:instrText>
-    </w:r>
-    <w:r>
-      <w:fldChar w:fldCharType="separate"/>
-    </w:r>
-    <w:r>
-      <w:rPr>
-        <w:noProof/>
-      </w:rPr>
-      <w:t>6</w:t>
-    </w:r>
-    <w:r>
-      <w:rPr>
-        <w:noProof/>
-      </w:rPr>
-      <w:fldChar w:fldCharType="end"/>
-    </w:r>
+    <w:fldSimple w:instr="STYLEREF  &quot;Überschrift 1&quot; \w \* MERGEFORMAT">
+      <w:r>
+        <w:rPr>
+          <w:noProof/>
+        </w:rPr>
+        <w:t>2</w:t>
+      </w:r>
+    </w:fldSimple>
     <w:r>
       <w:t xml:space="preserve"> </w:t>
     </w:r>
-    <w:r>
-      <w:fldChar w:fldCharType="begin"/>
-    </w:r>
-    <w:r>
-      <w:instrText>STYLEREF  "Überschrift 1" \* MERGEFORMAT</w:instrText>
-    </w:r>
-    <w:r>
-      <w:fldChar w:fldCharType="separate"/>
-    </w:r>
-    <w:r>
-      <w:rPr>
-        <w:noProof/>
-      </w:rPr>
-      <w:t>Entwurfsmuster</w:t>
-    </w:r>
-    <w:r>
-      <w:rPr>
-        <w:noProof/>
-      </w:rPr>
-      <w:fldChar w:fldCharType="end"/>
-    </w:r>
+    <w:fldSimple w:instr="STYLEREF  &quot;Überschrift 1&quot; \* MERGEFORMAT">
+      <w:r>
+        <w:rPr>
+          <w:noProof/>
+        </w:rPr>
+        <w:t>Clean Architecture</w:t>
+      </w:r>
+    </w:fldSimple>
   </w:p>
 </w:hdr>
 </file>
@@ -13066,138 +13021,21 @@
 </file>
 
 <file path=customXml/item1.xml><?xml version="1.0" encoding="utf-8"?>
-<b:Sources xmlns:b="http://schemas.openxmlformats.org/officeDocument/2006/bibliography" xmlns="http://schemas.openxmlformats.org/officeDocument/2006/bibliography" SelectedStyle="\ISO690.XSL" StyleName="ISO 690 - Erstes Element und Datum" Version="1987">
-  <b:Source>
-    <b:Tag>Mül21</b:Tag>
-    <b:SourceType>Misc</b:SourceType>
-    <b:Guid>{29486EE1-F1D6-4DEB-994D-807E0CAC6E9B}</b:Guid>
-    <b:Title>Folien zur Vorlesung Softwarearchitektur - Advanced Software Engineering  Wintervorlesung 2021/2022</b:Title>
-    <b:Year>2021</b:Year>
-    <b:PublicationTitle>Softwarearchitektur</b:PublicationTitle>
-    <b:Author>
-      <b:Author>
-        <b:NameList>
-          <b:Person>
-            <b:Last>Müller</b:Last>
-            <b:First>Morice</b:First>
-          </b:Person>
-        </b:NameList>
-      </b:Author>
-    </b:Author>
-    <b:City>Duale Hochschule Baden-Württemberg</b:City>
-    <b:RefOrder>1</b:RefOrder>
-  </b:Source>
-  <b:Source>
-    <b:Tag>Dost21</b:Tag>
-    <b:SourceType>Misc</b:SourceType>
-    <b:Guid>{B47B71CD-0BF8-4479-A215-3DF74053ECAB}</b:Guid>
-    <b:Title>Folien zur Vorlesung Domain Driven Design - Advanced Software Engineering Wintervorlesung 2021/2022</b:Title>
-    <b:Year>2021</b:Year>
-    <b:PublicationTitle>Domain Driven Design</b:PublicationTitle>
-    <b:Author>
-      <b:Author>
-        <b:NameList>
-          <b:Person>
-            <b:Last>Dostmann</b:Last>
-            <b:First>Mirko</b:First>
-          </b:Person>
-        </b:NameList>
-      </b:Author>
-    </b:Author>
-    <b:RefOrder>2</b:RefOrder>
-  </b:Source>
-  <b:Source>
-    <b:Tag>Mic22</b:Tag>
-    <b:SourceType>InternetSite</b:SourceType>
-    <b:Guid>{EA3D3AF7-FB93-4913-88E5-820862D9B9C0}</b:Guid>
-    <b:Author>
-      <b:Author>
-        <b:Corporate>Microsoft</b:Corporate>
-      </b:Author>
-    </b:Author>
-    <b:Title>Get started with WebView2 in WinForms apps | Microsoft Docs</b:Title>
-    <b:InternetSiteTitle>Microsoft Docs</b:InternetSiteTitle>
-    <b:ProductionCompany>Microsoft</b:ProductionCompany>
-    <b:YearAccessed>2022</b:YearAccessed>
-    <b:MonthAccessed>Februar</b:MonthAccessed>
-    <b:DayAccessed>3</b:DayAccessed>
-    <b:URL>https://docs.microsoft.com/en-us/microsoft-edge/webview2/get-started/winforms#step-0---prerequisites</b:URL>
-    <b:RefOrder>3</b:RefOrder>
-  </b:Source>
-  <b:Source>
-    <b:Tag>Tea22</b:Tag>
-    <b:SourceType>InternetSite</b:SourceType>
-    <b:Guid>{95E26136-0D10-404D-BF55-6B1A9DE98897}</b:Guid>
-    <b:Author>
-      <b:Author>
-        <b:Corporate>TeamDev</b:Corporate>
-      </b:Author>
-    </b:Author>
-    <b:Title>Quick Start</b:Title>
-    <b:InternetSiteTitle>DotNetBrowser</b:InternetSiteTitle>
-    <b:ProductionCompany>TeamDev</b:ProductionCompany>
-    <b:YearAccessed>2022</b:YearAccessed>
-    <b:MonthAccessed>Februar</b:MonthAccessed>
-    <b:DayAccessed>3</b:DayAccessed>
-    <b:URL>https://dotnetbrowser-support.teamdev.com/docs/quickstart/winforms.html</b:URL>
-    <b:RefOrder>4</b:RefOrder>
-  </b:Source>
-  <b:Source>
-    <b:Tag>Web22</b:Tag>
-    <b:SourceType>InternetSite</b:SourceType>
-    <b:Guid>{1BCC7205-0A2B-40ED-8F3D-E47215CE7B88}</b:Guid>
-    <b:YearAccessed>2022</b:YearAccessed>
-    <b:MonthAccessed>Februar</b:MonthAccessed>
-    <b:DayAccessed>2</b:DayAccessed>
-    <b:URL>https://docs.microsoft.com/en-us/dotnet/api/system.windows.forms.webbrowser?view=windowsdesktop-6.0</b:URL>
-    <b:Title>WebBrowser Class (System.Windows.Forms) | Microsoft Docs</b:Title>
-    <b:InternetSiteTitle>Microsoft Docs</b:InternetSiteTitle>
-    <b:ProductionCompany>Microsoft</b:ProductionCompany>
-    <b:Author>
-      <b:Author>
-        <b:Corporate>Microsoft</b:Corporate>
-      </b:Author>
-    </b:Author>
-    <b:RefOrder>5</b:RefOrder>
-  </b:Source>
-  <b:Source>
-    <b:Tag>Cef22</b:Tag>
-    <b:SourceType>InternetSite</b:SourceType>
-    <b:Guid>{9F0DA26C-DDE9-4149-9E23-2C6FFDDF8AC6}</b:Guid>
-    <b:YearAccessed>2022</b:YearAccessed>
-    <b:MonthAccessed>Januar</b:MonthAccessed>
-    <b:DayAccessed>31</b:DayAccessed>
-    <b:URL>https://github.com/cefsharp/CefSharp</b:URL>
-    <b:Title>.NET (WPF and Windows Forms) binding for the Chromium Embedded Framework</b:Title>
-    <b:InternetSiteTitle>Github</b:InternetSiteTitle>
-    <b:Author>
-      <b:Author>
-        <b:Corporate>CefSharp Open-Source Community</b:Corporate>
-      </b:Author>
-    </b:Author>
-    <b:RefOrder>6</b:RefOrder>
-  </b:Source>
-  <b:Source>
-    <b:Tag>CefInit20</b:Tag>
-    <b:SourceType>InternetSite</b:SourceType>
-    <b:Guid>{F2AD02FE-A939-49FE-BBC2-27ADC314246D}</b:Guid>
-    <b:Author>
-      <b:Author>
-        <b:Corporate>CefSharp Open-Source Community</b:Corporate>
-      </b:Author>
-    </b:Author>
-    <b:Title>General Usage cefsharp/CefSharp Wiki</b:Title>
-    <b:InternetSiteTitle>Github</b:InternetSiteTitle>
-    <b:YearAccessed>2022</b:YearAccessed>
-    <b:MonthAccessed>Februar</b:MonthAccessed>
-    <b:DayAccessed>8</b:DayAccessed>
-    <b:URL>https://github.com/cefsharp/CefSharp/wiki/General-Usage#initialize-and-shutdown</b:URL>
-    <b:RefOrder>7</b:RefOrder>
-  </b:Source>
-</b:Sources>
+<?mso-contentType ?>
+<FormTemplates xmlns="http://schemas.microsoft.com/sharepoint/v3/contenttype/forms">
+  <Display>DocumentLibraryForm</Display>
+  <Edit>DocumentLibraryForm</Edit>
+  <New>DocumentLibraryForm</New>
+</FormTemplates>
 </file>
 
 <file path=customXml/item2.xml><?xml version="1.0" encoding="utf-8"?>
+<p:properties xmlns:p="http://schemas.microsoft.com/office/2006/metadata/properties" xmlns:xsi="http://www.w3.org/2001/XMLSchema-instance" xmlns:pc="http://schemas.microsoft.com/office/infopath/2007/PartnerControls">
+  <documentManagement/>
+</p:properties>
+</file>
+
+<file path=customXml/item3.xml><?xml version="1.0" encoding="utf-8"?>
 <ct:contentTypeSchema xmlns:ct="http://schemas.microsoft.com/office/2006/metadata/contentType" xmlns:ma="http://schemas.microsoft.com/office/2006/metadata/properties/metaAttributes" ct:_="" ma:_="" ma:contentTypeName="Dokument" ma:contentTypeID="0x010100C5747A034E9A1C48BD2AD4F89CE18F2E" ma:contentTypeVersion="10" ma:contentTypeDescription="Ein neues Dokument erstellen." ma:contentTypeScope="" ma:versionID="1ef4048b36bcbb06396b4eacfcaaf8fa">
   <xsd:schema xmlns:xsd="http://www.w3.org/2001/XMLSchema" xmlns:xs="http://www.w3.org/2001/XMLSchema" xmlns:p="http://schemas.microsoft.com/office/2006/metadata/properties" xmlns:ns2="ffaf5bec-362d-4598-b24c-a15bd63bcc98" xmlns:ns3="d7a0b46f-6f3b-4399-8574-ae39e3c4b27b" targetNamespace="http://schemas.microsoft.com/office/2006/metadata/properties" ma:root="true" ma:fieldsID="34ce9233ebde19ba4c83b7a044e4f14a" ns2:_="" ns3:_="">
     <xsd:import namespace="ffaf5bec-362d-4598-b24c-a15bd63bcc98"/>
@@ -13402,30 +13240,156 @@
 </ct:contentTypeSchema>
 </file>
 
-<file path=customXml/item3.xml><?xml version="1.0" encoding="utf-8"?>
-<p:properties xmlns:p="http://schemas.microsoft.com/office/2006/metadata/properties" xmlns:xsi="http://www.w3.org/2001/XMLSchema-instance" xmlns:pc="http://schemas.microsoft.com/office/infopath/2007/PartnerControls">
-  <documentManagement/>
-</p:properties>
-</file>
-
 <file path=customXml/item4.xml><?xml version="1.0" encoding="utf-8"?>
-<?mso-contentType ?>
-<FormTemplates xmlns="http://schemas.microsoft.com/sharepoint/v3/contenttype/forms">
-  <Display>DocumentLibraryForm</Display>
-  <Edit>DocumentLibraryForm</Edit>
-  <New>DocumentLibraryForm</New>
-</FormTemplates>
+<b:Sources xmlns:b="http://schemas.openxmlformats.org/officeDocument/2006/bibliography" xmlns="http://schemas.openxmlformats.org/officeDocument/2006/bibliography" SelectedStyle="\ISO690.XSL" StyleName="ISO 690 - Erstes Element und Datum" Version="1987">
+  <b:Source>
+    <b:Tag>Mül21</b:Tag>
+    <b:SourceType>Misc</b:SourceType>
+    <b:Guid>{29486EE1-F1D6-4DEB-994D-807E0CAC6E9B}</b:Guid>
+    <b:Title>Folien zur Vorlesung Softwarearchitektur - Advanced Software Engineering  Wintervorlesung 2021/2022</b:Title>
+    <b:Year>2021</b:Year>
+    <b:PublicationTitle>Softwarearchitektur</b:PublicationTitle>
+    <b:Author>
+      <b:Author>
+        <b:NameList>
+          <b:Person>
+            <b:Last>Müller</b:Last>
+            <b:First>Morice</b:First>
+          </b:Person>
+        </b:NameList>
+      </b:Author>
+    </b:Author>
+    <b:City>Duale Hochschule Baden-Württemberg</b:City>
+    <b:RefOrder>1</b:RefOrder>
+  </b:Source>
+  <b:Source>
+    <b:Tag>Dost21</b:Tag>
+    <b:SourceType>Misc</b:SourceType>
+    <b:Guid>{B47B71CD-0BF8-4479-A215-3DF74053ECAB}</b:Guid>
+    <b:Title>Folien zur Vorlesung Domain Driven Design - Advanced Software Engineering Wintervorlesung 2021/2022</b:Title>
+    <b:Year>2021</b:Year>
+    <b:PublicationTitle>Domain Driven Design</b:PublicationTitle>
+    <b:Author>
+      <b:Author>
+        <b:NameList>
+          <b:Person>
+            <b:Last>Dostmann</b:Last>
+            <b:First>Mirko</b:First>
+          </b:Person>
+        </b:NameList>
+      </b:Author>
+    </b:Author>
+    <b:RefOrder>2</b:RefOrder>
+  </b:Source>
+  <b:Source>
+    <b:Tag>Mic22</b:Tag>
+    <b:SourceType>InternetSite</b:SourceType>
+    <b:Guid>{EA3D3AF7-FB93-4913-88E5-820862D9B9C0}</b:Guid>
+    <b:Author>
+      <b:Author>
+        <b:Corporate>Microsoft</b:Corporate>
+      </b:Author>
+    </b:Author>
+    <b:Title>Get started with WebView2 in WinForms apps | Microsoft Docs</b:Title>
+    <b:InternetSiteTitle>Microsoft Docs</b:InternetSiteTitle>
+    <b:ProductionCompany>Microsoft</b:ProductionCompany>
+    <b:YearAccessed>2022</b:YearAccessed>
+    <b:MonthAccessed>Februar</b:MonthAccessed>
+    <b:DayAccessed>3</b:DayAccessed>
+    <b:URL>https://docs.microsoft.com/en-us/microsoft-edge/webview2/get-started/winforms#step-0---prerequisites</b:URL>
+    <b:RefOrder>3</b:RefOrder>
+  </b:Source>
+  <b:Source>
+    <b:Tag>Tea22</b:Tag>
+    <b:SourceType>InternetSite</b:SourceType>
+    <b:Guid>{95E26136-0D10-404D-BF55-6B1A9DE98897}</b:Guid>
+    <b:Author>
+      <b:Author>
+        <b:Corporate>TeamDev</b:Corporate>
+      </b:Author>
+    </b:Author>
+    <b:Title>Quick Start</b:Title>
+    <b:InternetSiteTitle>DotNetBrowser</b:InternetSiteTitle>
+    <b:ProductionCompany>TeamDev</b:ProductionCompany>
+    <b:YearAccessed>2022</b:YearAccessed>
+    <b:MonthAccessed>Februar</b:MonthAccessed>
+    <b:DayAccessed>3</b:DayAccessed>
+    <b:URL>https://dotnetbrowser-support.teamdev.com/docs/quickstart/winforms.html</b:URL>
+    <b:RefOrder>4</b:RefOrder>
+  </b:Source>
+  <b:Source>
+    <b:Tag>Web22</b:Tag>
+    <b:SourceType>InternetSite</b:SourceType>
+    <b:Guid>{1BCC7205-0A2B-40ED-8F3D-E47215CE7B88}</b:Guid>
+    <b:YearAccessed>2022</b:YearAccessed>
+    <b:MonthAccessed>Februar</b:MonthAccessed>
+    <b:DayAccessed>2</b:DayAccessed>
+    <b:URL>https://docs.microsoft.com/en-us/dotnet/api/system.windows.forms.webbrowser?view=windowsdesktop-6.0</b:URL>
+    <b:Title>WebBrowser Class (System.Windows.Forms) | Microsoft Docs</b:Title>
+    <b:InternetSiteTitle>Microsoft Docs</b:InternetSiteTitle>
+    <b:ProductionCompany>Microsoft</b:ProductionCompany>
+    <b:Author>
+      <b:Author>
+        <b:Corporate>Microsoft</b:Corporate>
+      </b:Author>
+    </b:Author>
+    <b:RefOrder>5</b:RefOrder>
+  </b:Source>
+  <b:Source>
+    <b:Tag>Cef22</b:Tag>
+    <b:SourceType>InternetSite</b:SourceType>
+    <b:Guid>{9F0DA26C-DDE9-4149-9E23-2C6FFDDF8AC6}</b:Guid>
+    <b:YearAccessed>2022</b:YearAccessed>
+    <b:MonthAccessed>Januar</b:MonthAccessed>
+    <b:DayAccessed>31</b:DayAccessed>
+    <b:URL>https://github.com/cefsharp/CefSharp</b:URL>
+    <b:Title>.NET (WPF and Windows Forms) binding for the Chromium Embedded Framework</b:Title>
+    <b:InternetSiteTitle>Github</b:InternetSiteTitle>
+    <b:Author>
+      <b:Author>
+        <b:Corporate>CefSharp Open-Source Community</b:Corporate>
+      </b:Author>
+    </b:Author>
+    <b:RefOrder>6</b:RefOrder>
+  </b:Source>
+  <b:Source>
+    <b:Tag>CefInit20</b:Tag>
+    <b:SourceType>InternetSite</b:SourceType>
+    <b:Guid>{F2AD02FE-A939-49FE-BBC2-27ADC314246D}</b:Guid>
+    <b:Author>
+      <b:Author>
+        <b:Corporate>CefSharp Open-Source Community</b:Corporate>
+      </b:Author>
+    </b:Author>
+    <b:Title>General Usage cefsharp/CefSharp Wiki</b:Title>
+    <b:InternetSiteTitle>Github</b:InternetSiteTitle>
+    <b:YearAccessed>2022</b:YearAccessed>
+    <b:MonthAccessed>Februar</b:MonthAccessed>
+    <b:DayAccessed>8</b:DayAccessed>
+    <b:URL>https://github.com/cefsharp/CefSharp/wiki/General-Usage#initialize-and-shutdown</b:URL>
+    <b:RefOrder>7</b:RefOrder>
+  </b:Source>
+</b:Sources>
 </file>
 
 <file path=customXml/itemProps1.xml><?xml version="1.0" encoding="utf-8"?>
-<ds:datastoreItem xmlns:ds="http://schemas.openxmlformats.org/officeDocument/2006/customXml" ds:itemID="{73D926D0-A8DA-4062-A994-5DECC08E9684}">
+<ds:datastoreItem xmlns:ds="http://schemas.openxmlformats.org/officeDocument/2006/customXml" ds:itemID="{212B4CF9-A4AA-4490-B659-411BDDFD3803}">
   <ds:schemaRefs>
-    <ds:schemaRef ds:uri="http://schemas.openxmlformats.org/officeDocument/2006/bibliography"/>
+    <ds:schemaRef ds:uri="http://schemas.microsoft.com/sharepoint/v3/contenttype/forms"/>
   </ds:schemaRefs>
 </ds:datastoreItem>
 </file>
 
 <file path=customXml/itemProps2.xml><?xml version="1.0" encoding="utf-8"?>
+<ds:datastoreItem xmlns:ds="http://schemas.openxmlformats.org/officeDocument/2006/customXml" ds:itemID="{778D73AE-6315-4C15-A822-F1C5447F9387}">
+  <ds:schemaRefs>
+    <ds:schemaRef ds:uri="http://schemas.microsoft.com/office/2006/metadata/properties"/>
+    <ds:schemaRef ds:uri="http://schemas.microsoft.com/office/infopath/2007/PartnerControls"/>
+  </ds:schemaRefs>
+</ds:datastoreItem>
+</file>
+
+<file path=customXml/itemProps3.xml><?xml version="1.0" encoding="utf-8"?>
 <ds:datastoreItem xmlns:ds="http://schemas.openxmlformats.org/officeDocument/2006/customXml" ds:itemID="{7D62C917-E489-4704-81B4-03717349ED60}">
   <ds:schemaRefs>
     <ds:schemaRef ds:uri="http://schemas.microsoft.com/office/2006/metadata/contentType"/>
@@ -13444,19 +13408,10 @@
 </ds:datastoreItem>
 </file>
 
-<file path=customXml/itemProps3.xml><?xml version="1.0" encoding="utf-8"?>
-<ds:datastoreItem xmlns:ds="http://schemas.openxmlformats.org/officeDocument/2006/customXml" ds:itemID="{778D73AE-6315-4C15-A822-F1C5447F9387}">
+<file path=customXml/itemProps4.xml><?xml version="1.0" encoding="utf-8"?>
+<ds:datastoreItem xmlns:ds="http://schemas.openxmlformats.org/officeDocument/2006/customXml" ds:itemID="{73D926D0-A8DA-4062-A994-5DECC08E9684}">
   <ds:schemaRefs>
-    <ds:schemaRef ds:uri="http://schemas.microsoft.com/office/2006/metadata/properties"/>
-    <ds:schemaRef ds:uri="http://schemas.microsoft.com/office/infopath/2007/PartnerControls"/>
-  </ds:schemaRefs>
-</ds:datastoreItem>
-</file>
-
-<file path=customXml/itemProps4.xml><?xml version="1.0" encoding="utf-8"?>
-<ds:datastoreItem xmlns:ds="http://schemas.openxmlformats.org/officeDocument/2006/customXml" ds:itemID="{212B4CF9-A4AA-4490-B659-411BDDFD3803}">
-  <ds:schemaRefs>
-    <ds:schemaRef ds:uri="http://schemas.microsoft.com/sharepoint/v3/contenttype/forms"/>
+    <ds:schemaRef ds:uri="http://schemas.openxmlformats.org/officeDocument/2006/bibliography"/>
   </ds:schemaRefs>
 </ds:datastoreItem>
 </file>